--- a/Documento a entregar/Proyecto Documento.docx
+++ b/Documento a entregar/Proyecto Documento.docx
@@ -398,13 +398,7 @@
         <w:rPr>
           <w:rStyle w:val="Referenciaintensa"/>
         </w:rPr>
-        <w:t>Debilidades de la situac</w:t>
-      </w:r>
-      <w:r>
-        <w:rPr>
-          <w:rStyle w:val="Referenciaintensa"/>
-        </w:rPr>
-        <w:t>ión actual</w:t>
+        <w:t>Debilidades de la situación actual</w:t>
       </w:r>
     </w:p>
     <w:p>
@@ -542,13 +536,7 @@
         <w:rPr>
           <w:rStyle w:val="Referenciaintensa"/>
         </w:rPr>
-        <w:t>Nece</w:t>
-      </w:r>
-      <w:r>
-        <w:rPr>
-          <w:rStyle w:val="Referenciaintensa"/>
-        </w:rPr>
-        <w:t>sidades de negocio</w:t>
+        <w:t>Necesidades de negocio</w:t>
       </w:r>
     </w:p>
     <w:p>
@@ -699,13 +687,7 @@
     </w:p>
     <w:p>
       <w:r>
-        <w:t>El proyecto que se va a desarrollar abarca la organización interna del Hospital Universitario Virgen del Rocío, en concreto, su Servicio de Hematología. Fundado en 1955, actualmente es el mayor complejo hospitalario del Sistema Sanitario Pú</w:t>
-      </w:r>
-      <w:r>
-        <w:t>blico de Andalucía, tanto por su intensa actividad asistencial como por su infraestructura y dotación tecnológica, incluyendo la mayor unidad de cuidados intensivos de España. Al tratarse de un hospital universitario, la Universidad de Sevilla es la instit</w:t>
-      </w:r>
-      <w:r>
-        <w:t xml:space="preserve">ución afiliada al complejo sanitario. En resumen, es el centro sanitario de referencia de Andalucía. </w:t>
+        <w:t xml:space="preserve">El proyecto que se va a desarrollar abarca la organización interna del Hospital Universitario Virgen del Rocío, en concreto, su Servicio de Hematología. Fundado en 1955, actualmente es el mayor complejo hospitalario del Sistema Sanitario Público de Andalucía, tanto por su intensa actividad asistencial como por su infraestructura y dotación tecnológica, incluyendo la mayor unidad de cuidados intensivos de España. Al tratarse de un hospital universitario, la Universidad de Sevilla es la institución afiliada al complejo sanitario. En resumen, es el centro sanitario de referencia de Andalucía. </w:t>
       </w:r>
     </w:p>
     <w:p>
@@ -718,19 +700,13 @@
     </w:p>
     <w:p>
       <w:r>
-        <w:t>La rama del hospital en la que vamos a orientar nuestro proyecto será en el Servicio de Hematología del Hospital Universitario Virgen del Rocí</w:t>
-      </w:r>
-      <w:r>
-        <w:t xml:space="preserve">o. En ella existen </w:t>
+        <w:t xml:space="preserve">La rama del hospital en la que vamos a orientar nuestro proyecto será en el Servicio de Hematología del Hospital Universitario Virgen del Rocío. En ella existen </w:t>
       </w:r>
       <w:r>
         <w:t>múltiples</w:t>
       </w:r>
       <w:r>
-        <w:t xml:space="preserve"> ensayos clínicos. Cada uno de estos ensayos clínicos tienen protocolos de actuación diferentes, con diferentes fármacos administrados, diferentes pautas de seguimiento y revisión, diferentes controles analíticos en momentos dif</w:t>
-      </w:r>
-      <w:r>
-        <w:t xml:space="preserve">erentes de la evolución, etc. Esto hace que la organización y planificación asistencial de los pacientes incluidos en ensayos clínicos suponga un reto. </w:t>
+        <w:t xml:space="preserve"> ensayos clínicos. Cada uno de estos ensayos clínicos tienen protocolos de actuación diferentes, con diferentes fármacos administrados, diferentes pautas de seguimiento y revisión, diferentes controles analíticos en momentos diferentes de la evolución, etc. Esto hace que la organización y planificación asistencial de los pacientes incluidos en ensayos clínicos suponga un reto. </w:t>
       </w:r>
     </w:p>
     <w:p>
@@ -743,13 +719,7 @@
     </w:p>
     <w:p>
       <w:r>
-        <w:t>Nuestro proyecto pretende dotar al hospital de una herramienta más eficaz para la gestión</w:t>
-      </w:r>
-      <w:r>
-        <w:t xml:space="preserve"> de todos los procedimientos que se desarrollan en el Servicio de Hematología. El usuario final de este sistema será el personal adscrito a este servicio, y en menor medida, los pacientes, con lo que esperamos que les resulte fácil de usar y que permita ag</w:t>
-      </w:r>
-      <w:r>
-        <w:t xml:space="preserve">ilizar tareas que hasta ahora resultaban muy costosas en tiempo de ejecución. </w:t>
+        <w:t xml:space="preserve">Nuestro proyecto pretende dotar al hospital de una herramienta más eficaz para la gestión de todos los procedimientos que se desarrollan en el Servicio de Hematología. El usuario final de este sistema será el personal adscrito a este servicio, y en menor medida, los pacientes, con lo que esperamos que les resulte fácil de usar y que permita agilizar tareas que hasta ahora resultaban muy costosas en tiempo de ejecución. </w:t>
       </w:r>
     </w:p>
     <w:p>
@@ -6753,30 +6723,12 @@
     </w:p>
     <w:p>
       <w:r>
-        <w:t>La forma en la que está organizada la información en el hospital, tal y como se detallará más adelante, hace que la gestión de citas de revisión, analíticas de control, dispensación de la medicación, devolución de los envases de tratamientos en experimenta</w:t>
-      </w:r>
-      <w:r>
-        <w:t>ción o la gestión de incidencias o efectos adversos inesperados supongan, por tanto, un reto organizativo para el que la gestión mediante un sistema de información podría ser la solución más eficiente. Este programa podría, además, permitir la recogida, al</w:t>
-      </w:r>
-      <w:r>
-        <w:t xml:space="preserve">macenamiento y análisis de datos clínicos evolutivos y de posibles efectos indeseables del tratamiento. </w:t>
-      </w:r>
-    </w:p>
-    <w:p>
-      <w:r>
-        <w:t>El sistema de información elaborado deberá ser capaz de dar entrada a los datos de los pacientes y almacenarlos de manera encriptada, asegurar el acces</w:t>
-      </w:r>
-      <w:r>
-        <w:t>o restringido a los diferentes usuarios (médicos responsables de los ensayos) y establecer los diferentes niveles de accesibilidad permitidos a los datos, gestionar las citas de revisión clínica de los pacientes de los diferentes ensayos clínicos, así como</w:t>
-      </w:r>
-      <w:r>
-        <w:t xml:space="preserve"> los diferentes controles analíticos que se realicen durante el seguimiento. Así mismo, deberá gestionar la recepción de medicación desde la unidad de ensayos clínicos del servicio de farmacia del hospital, y el control de la dispensación del fármaco en ex</w:t>
-      </w:r>
-      <w:r>
-        <w:t>perimentación a los pacientes, así como la devolución por parte de los pacientes de los envases utilizados. Igualmente dispondrá de un sistema de alerta de comunicación de los efectos adversos inesperados, tanto clínicos como biológicos y que serán la base</w:t>
-      </w:r>
-      <w:r>
-        <w:t xml:space="preserve"> para el reporte al promotor de los SAES (</w:t>
+        <w:t xml:space="preserve">La forma en la que está organizada la información en el hospital, tal y como se detallará más adelante, hace que la gestión de citas de revisión, analíticas de control, dispensación de la medicación, devolución de los envases de tratamientos en experimentación o la gestión de incidencias o efectos adversos inesperados supongan, por tanto, un reto organizativo para el que la gestión mediante un sistema de información podría ser la solución más eficiente. Este programa podría, además, permitir la recogida, almacenamiento y análisis de datos clínicos evolutivos y de posibles efectos indeseables del tratamiento. </w:t>
+      </w:r>
+    </w:p>
+    <w:p>
+      <w:r>
+        <w:t>El sistema de información elaborado deberá ser capaz de dar entrada a los datos de los pacientes y almacenarlos de manera encriptada, asegurar el acceso restringido a los diferentes usuarios (médicos responsables de los ensayos) y establecer los diferentes niveles de accesibilidad permitidos a los datos, gestionar las citas de revisión clínica de los pacientes de los diferentes ensayos clínicos, así como los diferentes controles analíticos que se realicen durante el seguimiento. Así mismo, deberá gestionar la recepción de medicación desde la unidad de ensayos clínicos del servicio de farmacia del hospital, y el control de la dispensación del fármaco en experimentación a los pacientes, así como la devolución por parte de los pacientes de los envases utilizados. Igualmente dispondrá de un sistema de alerta de comunicación de los efectos adversos inesperados, tanto clínicos como biológicos y que serán la base para el reporte al promotor de los SAES (</w:t>
       </w:r>
       <w:proofErr w:type="spellStart"/>
       <w:r>
@@ -6810,21 +6762,12 @@
     </w:p>
     <w:p>
       <w:r>
-        <w:t>Los clientes del sist</w:t>
-      </w:r>
-      <w:r>
-        <w:t xml:space="preserve">ema serían los pacientes con diferentes enfermedades (diagnósticos) que pueden ser incluidos en los ensayos clínicos (pueden existir varios ensayos clínicos diferentes activos para una misma enfermedad). </w:t>
-      </w:r>
-    </w:p>
-    <w:p>
-      <w:r>
-        <w:t>Los usuarios del sistema serían los diferentes miem</w:t>
-      </w:r>
-      <w:r>
-        <w:t>bros del equipo médico del servicio responsable de la captación, cuidado y seguimiento de los pacientes incluidos en los ensayos clínicos. En cada ensayo clínico existe un investigador principal (IP) que es el responsable de todos los aspectos del proyecto</w:t>
-      </w:r>
-      <w:r>
-        <w:t xml:space="preserve"> en el hospital, y pueden existir uno o varios </w:t>
+        <w:t xml:space="preserve">Los clientes del sistema serían los pacientes con diferentes enfermedades (diagnósticos) que pueden ser incluidos en los ensayos clínicos (pueden existir varios ensayos clínicos diferentes activos para una misma enfermedad). </w:t>
+      </w:r>
+    </w:p>
+    <w:p>
+      <w:r>
+        <w:t xml:space="preserve">Los usuarios del sistema serían los diferentes miembros del equipo médico del servicio responsable de la captación, cuidado y seguimiento de los pacientes incluidos en los ensayos clínicos. En cada ensayo clínico existe un investigador principal (IP) que es el responsable de todos los aspectos del proyecto en el hospital, y pueden existir uno o varios </w:t>
       </w:r>
       <w:proofErr w:type="spellStart"/>
       <w:r>
@@ -6840,10 +6783,7 @@
         <w:pStyle w:val="Ttulo2"/>
       </w:pPr>
       <w:r>
-        <w:t>2.2 Glosario de térm</w:t>
-      </w:r>
-      <w:r>
-        <w:t>inos del dominio del problema</w:t>
+        <w:t>2.2 Glosario de términos del dominio del problema</w:t>
       </w:r>
     </w:p>
     <w:p>
@@ -6861,10 +6801,7 @@
     </w:p>
     <w:p>
       <w:r>
-        <w:t>Bioquímica: Determinación analí</w:t>
-      </w:r>
-      <w:r>
-        <w:t xml:space="preserve">tica de diferentes parámetros no celulares (químicos) de diferentes muestras biológicas, pero generalmente en la sangre (por ejemplo, glucosa, proteínas, transaminasas, colesterol, </w:t>
+        <w:t xml:space="preserve">Bioquímica: Determinación analítica de diferentes parámetros no celulares (químicos) de diferentes muestras biológicas, pero generalmente en la sangre (por ejemplo, glucosa, proteínas, transaminasas, colesterol, </w:t>
       </w:r>
       <w:proofErr w:type="spellStart"/>
       <w:r>
@@ -6877,10 +6814,7 @@
     </w:p>
     <w:p>
       <w:r>
-        <w:t>Citas: Fechas en las que se realizan revisiones clínicas o extraccio</w:t>
-      </w:r>
-      <w:r>
-        <w:t xml:space="preserve">nes analíticas de control a los pacientes. </w:t>
+        <w:t xml:space="preserve">Citas: Fechas en las que se realizan revisiones clínicas o extracciones analíticas de control a los pacientes. </w:t>
       </w:r>
     </w:p>
     <w:p>
@@ -6903,10 +6837,7 @@
     </w:p>
     <w:p>
       <w:r>
-        <w:t xml:space="preserve">CRF: Informe de control </w:t>
-      </w:r>
-      <w:r>
-        <w:t xml:space="preserve">sobre un ensayo clínico realizado por el Data Manager y supervisado por el CRO. </w:t>
+        <w:t xml:space="preserve">CRF: Informe de control sobre un ensayo clínico realizado por el Data Manager y supervisado por el CRO. </w:t>
       </w:r>
     </w:p>
     <w:p>
@@ -6916,10 +6847,7 @@
     </w:p>
     <w:p>
       <w:r>
-        <w:t>Datos clínicos de seguimiento: Valoración de diferentes síntomas y signos en los pacientes como manife</w:t>
-      </w:r>
-      <w:r>
-        <w:t xml:space="preserve">stación de enfermedad (fiebre, palpitaciones, dolor de cabeza, </w:t>
+        <w:t xml:space="preserve">Datos clínicos de seguimiento: Valoración de diferentes síntomas y signos en los pacientes como manifestación de enfermedad (fiebre, palpitaciones, dolor de cabeza, </w:t>
       </w:r>
       <w:proofErr w:type="spellStart"/>
       <w:r>
@@ -6950,10 +6878,7 @@
     </w:p>
     <w:p>
       <w:r>
-        <w:t>Fármaco: Sustancia medicinal, independiente de su orige</w:t>
-      </w:r>
-      <w:r>
-        <w:t xml:space="preserve">n o elaboración, a cualquier producto consumible al que se le atribuyen efectos beneficiosos en el ser humano. </w:t>
+        <w:t xml:space="preserve">Fármaco: Sustancia medicinal, independiente de su origen o elaboración, a cualquier producto consumible al que se le atribuyen efectos beneficiosos en el ser humano. </w:t>
       </w:r>
     </w:p>
     <w:p>
@@ -6969,10 +6894,7 @@
     </w:p>
     <w:p>
       <w:r>
-        <w:t>NUHSA: Es el número único de identificación para los pacientes</w:t>
-      </w:r>
-      <w:r>
-        <w:t xml:space="preserve"> en el sistema de salud de Andalucía. </w:t>
+        <w:t xml:space="preserve">NUHSA: Es el número único de identificación para los pacientes en el sistema de salud de Andalucía. </w:t>
       </w:r>
     </w:p>
     <w:p>
@@ -6982,10 +6904,7 @@
     </w:p>
     <w:p>
       <w:r>
-        <w:t>Pautas de tratamiento: Fármacos, dosis y ritmo de administración utilizados tanto en tratamientos convenc</w:t>
-      </w:r>
-      <w:r>
-        <w:t xml:space="preserve">ionales (estándar) como de los tratamientos experimentales evaluados. </w:t>
+        <w:t xml:space="preserve">Pautas de tratamiento: Fármacos, dosis y ritmo de administración utilizados tanto en tratamientos convencionales (estándar) como de los tratamientos experimentales evaluados. </w:t>
       </w:r>
     </w:p>
     <w:p>
@@ -6995,10 +6914,7 @@
     </w:p>
     <w:p>
       <w:r>
-        <w:t>Serología: Estudio de diferentes marc</w:t>
-      </w:r>
-      <w:r>
-        <w:t xml:space="preserve">adores biológicos asociados a una enfermedad (marcadores tumorales) o a una respuesta inmune (anticuerpos específicos). </w:t>
+        <w:t xml:space="preserve">Serología: Estudio de diferentes marcadores biológicos asociados a una enfermedad (marcadores tumorales) o a una respuesta inmune (anticuerpos específicos). </w:t>
       </w:r>
     </w:p>
     <w:p>
@@ -7019,10 +6935,7 @@
     </w:p>
     <w:p>
       <w:r>
-        <w:t>En los siguientes apartados describiremos cuales son las</w:t>
-      </w:r>
-      <w:r>
-        <w:t xml:space="preserve"> fortalezas y las debilidades de la situación actual.</w:t>
+        <w:t>En los siguientes apartados describiremos cuales son las fortalezas y las debilidades de la situación actual.</w:t>
       </w:r>
     </w:p>
     <w:p>
@@ -7048,10 +6961,7 @@
     </w:p>
     <w:p>
       <w:r>
-        <w:t xml:space="preserve">Las debilidades del sistema son las </w:t>
-      </w:r>
-      <w:r>
-        <w:t xml:space="preserve">siguientes: </w:t>
+        <w:t xml:space="preserve">Las debilidades del sistema son las siguientes: </w:t>
       </w:r>
     </w:p>
     <w:p>
@@ -7069,10 +6979,7 @@
         <w:t xml:space="preserve"> </w:t>
       </w:r>
       <w:r>
-        <w:t>implica que deban reunir la información que necesite de t</w:t>
-      </w:r>
-      <w:r>
-        <w:t xml:space="preserve">res bases de datos distintas. </w:t>
+        <w:t xml:space="preserve">implica que deban reunir la información que necesite de tres bases de datos distintas. </w:t>
       </w:r>
     </w:p>
     <w:p>
@@ -7104,10 +7011,7 @@
         <w:pStyle w:val="Ttulo2"/>
       </w:pPr>
       <w:r>
-        <w:t xml:space="preserve">3.2 </w:t>
-      </w:r>
-      <w:r>
-        <w:t>Modelos de procesos de negocios actuales</w:t>
+        <w:t>3.2 Modelos de procesos de negocios actuales</w:t>
       </w:r>
     </w:p>
     <w:p>
@@ -7118,10 +7022,7 @@
         <w:t>cual</w:t>
       </w:r>
       <w:r>
-        <w:t xml:space="preserve"> se encuentra un segundo proceso de negocio, "Tratar pacie</w:t>
-      </w:r>
-      <w:r>
-        <w:t xml:space="preserve">nte", que hemos considerado oportuno aislar debido a que corresponde a un tratamiento anterior, del </w:t>
+        <w:t xml:space="preserve"> se encuentra un segundo proceso de negocio, "Tratar paciente", que hemos considerado oportuno aislar debido a que corresponde a un tratamiento anterior, del </w:t>
       </w:r>
       <w:r>
         <w:t>cual</w:t>
@@ -7140,10 +7041,7 @@
     </w:p>
     <w:p>
       <w:r>
-        <w:t>En los procesos de negocio ac</w:t>
-      </w:r>
-      <w:r>
-        <w:t xml:space="preserve">tuales quedan definidos 3 actores participantes, los cuales se describen a continuación: </w:t>
+        <w:t xml:space="preserve">En los procesos de negocio actuales quedan definidos 3 actores participantes, los cuales se describen a continuación: </w:t>
       </w:r>
     </w:p>
     <w:p>
@@ -7183,13 +7081,7 @@
     </w:p>
     <w:p>
       <w:r>
-        <w:t xml:space="preserve">Descripción: Este actor de negocio actual representa </w:t>
-      </w:r>
-      <w:r>
-        <w:t xml:space="preserve">a aquellas personas miembros del equipo médico en el Servicio de Hematología del Hospital Universitario Virgen del Rocío. En cada ensayo clínico existe un investigador principal (IP) que es el responsable de todos los aspectos del proyecto en el hospital, </w:t>
-      </w:r>
-      <w:r>
-        <w:t xml:space="preserve">y pueden existir uno o varios </w:t>
+        <w:t xml:space="preserve">Descripción: Este actor de negocio actual representa a aquellas personas miembros del equipo médico en el Servicio de Hematología del Hospital Universitario Virgen del Rocío. En cada ensayo clínico existe un investigador principal (IP) que es el responsable de todos los aspectos del proyecto en el hospital, y pueden existir uno o varios </w:t>
       </w:r>
       <w:proofErr w:type="spellStart"/>
       <w:r>
@@ -7238,10 +7130,7 @@
     </w:p>
     <w:p>
       <w:r>
-        <w:t>Descripción: Este actor de negocio actual representa a las personas que asisten a consulta con diferentes enfermedades y que pueden ser incluidas en los e</w:t>
-      </w:r>
-      <w:r>
-        <w:t xml:space="preserve">nsayos clínicos. Comentarios: No procede </w:t>
+        <w:t xml:space="preserve">Descripción: Este actor de negocio actual representa a las personas que asisten a consulta con diferentes enfermedades y que pueden ser incluidas en los ensayos clínicos. Comentarios: No procede </w:t>
       </w:r>
     </w:p>
     <w:p>
@@ -7269,10 +7158,7 @@
     </w:p>
     <w:p>
       <w:r>
-        <w:t>Descripción: Este actor de negocio actual representa a las personas que actúan de intermediarias entre paciente y médico en las etapas previas</w:t>
-      </w:r>
-      <w:r>
-        <w:t xml:space="preserve"> a la primera consulta, con el objetivo de concertar una cita entre ambos. Comentarios: No procede</w:t>
+        <w:t>Descripción: Este actor de negocio actual representa a las personas que actúan de intermediarias entre paciente y médico en las etapas previas a la primera consulta, con el objetivo de concertar una cita entre ambos. Comentarios: No procede</w:t>
       </w:r>
     </w:p>
     <w:p>
@@ -7285,10 +7171,7 @@
     </w:p>
     <w:p>
       <w:r>
-        <w:t>Antes del comienzo del desarrollo del sistema software quedaban definidos los siguientes 2 procesos de nego</w:t>
-      </w:r>
-      <w:r>
-        <w:t xml:space="preserve">cio actuales: </w:t>
+        <w:t xml:space="preserve">Antes del comienzo del desarrollo del sistema software quedaban definidos los siguientes 2 procesos de negocio actuales: </w:t>
       </w:r>
     </w:p>
     <w:p>
@@ -7322,27 +7205,12 @@
         <w:t>aparte (</w:t>
       </w:r>
       <w:r>
-        <w:t>002)). Si los resultados de este primer tratamiento son positivos se le sigue aplicando el mismo tratamiento hasta curarse, pero en c</w:t>
-      </w:r>
-      <w:r>
-        <w:t>aso contrario, sería un denominado paciente candidato a ensayos clínicos. Primero se le hace una valoración para ver si cumple unos criterios que varían según sea la patología, la gravedad de ésta y si ha recibido otros tratamientos anteriormente. Si un pa</w:t>
-      </w:r>
-      <w:r>
-        <w:t>ciente no cumple estos criterios, se le aplicarían tratamientos paliativos, no curativos, solo con la intención de reducir los síntomas. En el caso de que si cumpliese los criterios, se le explicaría que tratamiento experimental se le va a aplicar, que ben</w:t>
-      </w:r>
-      <w:r>
-        <w:t>eficios y riesgos conlleva. Si el paciente decide no aplicarse el tratamiento experimental, se le aplicaría uno paliativo, y en el caso de que aceptase aplicarse el tratamiento experimental, empezaría el tratamiento, con una serie de citas, analíticas, con</w:t>
-      </w:r>
-      <w:r>
-        <w:t xml:space="preserve">troles y demás, según su grupo diagnóstico. Si el paciente responde con este tratamiento, se le sigue aplicando hasta su curación. Por lo contrario, si el paciente no responde, se le aplicaría un tratamiento paliativo. </w:t>
-      </w:r>
-    </w:p>
-    <w:p>
-      <w:r>
-        <w:t>Importancia: Este proceso de negocio</w:t>
-      </w:r>
-      <w:r>
-        <w:t xml:space="preserve"> es clave para el cliente, siendo el más complejo de gestionar y el principal motivo por el que se desarrolla el sistema software. </w:t>
+        <w:t xml:space="preserve">002)). Si los resultados de este primer tratamiento son positivos se le sigue aplicando el mismo tratamiento hasta curarse, pero en caso contrario, sería un denominado paciente candidato a ensayos clínicos. Primero se le hace una valoración para ver si cumple unos criterios que varían según sea la patología, la gravedad de ésta y si ha recibido otros tratamientos anteriormente. Si un paciente no cumple estos criterios, se le aplicarían tratamientos paliativos, no curativos, solo con la intención de reducir los síntomas. En el caso de que si cumpliese los criterios, se le explicaría que tratamiento experimental se le va a aplicar, que beneficios y riesgos conlleva. Si el paciente decide no aplicarse el tratamiento experimental, se le aplicaría uno paliativo, y en el caso de que aceptase aplicarse el tratamiento experimental, empezaría el tratamiento, con una serie de citas, analíticas, controles y demás, según su grupo diagnóstico. Si el paciente responde con este tratamiento, se le sigue aplicando hasta su curación. Por lo contrario, si el paciente no responde, se le aplicaría un tratamiento paliativo. </w:t>
+      </w:r>
+    </w:p>
+    <w:p>
+      <w:r>
+        <w:t xml:space="preserve">Importancia: Este proceso de negocio es clave para el cliente, siendo el más complejo de gestionar y el principal motivo por el que se desarrolla el sistema software. </w:t>
       </w:r>
     </w:p>
     <w:p>
@@ -7440,18 +7308,12 @@
     </w:p>
     <w:p>
       <w:r>
-        <w:t>Versión</w:t>
-      </w:r>
-      <w:r>
-        <w:t xml:space="preserve">: 1(02/11/2015) </w:t>
-      </w:r>
-    </w:p>
-    <w:p>
-      <w:r>
-        <w:t xml:space="preserve">Descripción: El proceso comienza cuando el paciente llama al hospital para pedir cita con su médico. La enfermera recibe la petición de consulta del paciente y le envía la cita al mismo. El paciente asiste a consulta en el momento citado y es atendido por </w:t>
-      </w:r>
-      <w:r>
-        <w:t xml:space="preserve">el médico, el cuál le debe recetar </w:t>
+        <w:t xml:space="preserve">Versión: 1(02/11/2015) </w:t>
+      </w:r>
+    </w:p>
+    <w:p>
+      <w:r>
+        <w:t xml:space="preserve">Descripción: El proceso comienza cuando el paciente llama al hospital para pedir cita con su médico. La enfermera recibe la petición de consulta del paciente y le envía la cita al mismo. El paciente asiste a consulta en el momento citado y es atendido por el médico, el cuál le debe recetar </w:t>
       </w:r>
       <w:r>
         <w:t>las medicinas correspondientes</w:t>
@@ -7468,10 +7330,7 @@
         <w:t>cual</w:t>
       </w:r>
       <w:r>
-        <w:t xml:space="preserve"> depende por </w:t>
-      </w:r>
-      <w:r>
-        <w:t xml:space="preserve">completo de este para comenzar. </w:t>
+        <w:t xml:space="preserve"> depende por completo de este para comenzar. </w:t>
       </w:r>
     </w:p>
     <w:p>
@@ -7558,10 +7417,7 @@
     </w:p>
     <w:p>
       <w:r>
-        <w:t xml:space="preserve">A continuación se detallará sobre el Hardware y el Software que se usa en </w:t>
-      </w:r>
-      <w:r>
-        <w:t>el servicio de Hematología para los ensayos clínicos.</w:t>
+        <w:t>A continuación se detallará sobre el Hardware y el Software que se usa en el servicio de Hematología para los ensayos clínicos.</w:t>
       </w:r>
     </w:p>
     <w:p>
@@ -7598,10 +7454,7 @@
         <w:t>monitorización</w:t>
       </w:r>
       <w:r>
-        <w:t xml:space="preserve"> de los pacien</w:t>
-      </w:r>
-      <w:r>
-        <w:t xml:space="preserve">tes. Éste no es posible integrarlo en el sistema pero exporta información útil en formatos </w:t>
+        <w:t xml:space="preserve"> de los pacientes. Éste no es posible integrarlo en el sistema pero exporta información útil en formatos </w:t>
       </w:r>
       <w:r>
         <w:t>XML</w:t>
@@ -7695,10 +7548,7 @@
       </w:pPr>
       <w:r>
         <w:lastRenderedPageBreak/>
-        <w:t>4 Necesidades</w:t>
-      </w:r>
-      <w:r>
-        <w:t xml:space="preserve"> de negocio</w:t>
+        <w:t>4 Necesidades de negocio</w:t>
       </w:r>
     </w:p>
     <w:p>
@@ -7719,11 +7569,47 @@
         <w:pStyle w:val="Prrafodelista"/>
         <w:numPr>
           <w:ilvl w:val="0"/>
-          <w:numId w:val="6"/>
+          <w:numId w:val="10"/>
         </w:numPr>
       </w:pPr>
       <w:r>
         <w:t xml:space="preserve">Gestión de cada ensayo clínico. Esto abarca: </w:t>
+      </w:r>
+    </w:p>
+    <w:p>
+      <w:pPr>
+        <w:pStyle w:val="Prrafodelista"/>
+        <w:numPr>
+          <w:ilvl w:val="1"/>
+          <w:numId w:val="10"/>
+        </w:numPr>
+      </w:pPr>
+      <w:r>
+        <w:t xml:space="preserve">Gestión del propio ensayo. </w:t>
+      </w:r>
+    </w:p>
+    <w:p>
+      <w:pPr>
+        <w:pStyle w:val="Prrafodelista"/>
+        <w:numPr>
+          <w:ilvl w:val="1"/>
+          <w:numId w:val="10"/>
+        </w:numPr>
+      </w:pPr>
+      <w:r>
+        <w:t xml:space="preserve">Gestión de pacientes. </w:t>
+      </w:r>
+    </w:p>
+    <w:p>
+      <w:pPr>
+        <w:pStyle w:val="Prrafodelista"/>
+        <w:numPr>
+          <w:ilvl w:val="1"/>
+          <w:numId w:val="10"/>
+        </w:numPr>
+      </w:pPr>
+      <w:r>
+        <w:t xml:space="preserve">Gestión de empleados y sus cargos. </w:t>
       </w:r>
     </w:p>
     <w:p>
@@ -7731,11 +7617,11 @@
         <w:pStyle w:val="Prrafodelista"/>
         <w:numPr>
           <w:ilvl w:val="0"/>
-          <w:numId w:val="6"/>
+          <w:numId w:val="10"/>
         </w:numPr>
       </w:pPr>
       <w:r>
-        <w:t xml:space="preserve">Gestión del propio ensayo. </w:t>
+        <w:t xml:space="preserve">Gestión de los medicamentos. </w:t>
       </w:r>
     </w:p>
     <w:p>
@@ -7743,11 +7629,11 @@
         <w:pStyle w:val="Prrafodelista"/>
         <w:numPr>
           <w:ilvl w:val="0"/>
-          <w:numId w:val="6"/>
+          <w:numId w:val="10"/>
         </w:numPr>
       </w:pPr>
       <w:r>
-        <w:t xml:space="preserve">Gestión de pacientes. </w:t>
+        <w:t xml:space="preserve">Gestión de citas de pacientes. </w:t>
       </w:r>
     </w:p>
     <w:p>
@@ -7755,42 +7641,10 @@
         <w:pStyle w:val="Prrafodelista"/>
         <w:numPr>
           <w:ilvl w:val="0"/>
-          <w:numId w:val="6"/>
+          <w:numId w:val="10"/>
         </w:numPr>
       </w:pPr>
       <w:r>
-        <w:t>Gestión de emplead</w:t>
-      </w:r>
-      <w:r>
-        <w:t xml:space="preserve">os y sus cargos. </w:t>
-      </w:r>
-    </w:p>
-    <w:p>
-      <w:r>
-        <w:t xml:space="preserve">-Gestión de los medicamentos. </w:t>
-      </w:r>
-    </w:p>
-    <w:p>
-      <w:pPr>
-        <w:pStyle w:val="Prrafodelista"/>
-        <w:numPr>
-          <w:ilvl w:val="0"/>
-          <w:numId w:val="6"/>
-        </w:numPr>
-      </w:pPr>
-      <w:r>
-        <w:t xml:space="preserve">Gestión de citas de pacientes. </w:t>
-      </w:r>
-    </w:p>
-    <w:p>
-      <w:pPr>
-        <w:pStyle w:val="Prrafodelista"/>
-        <w:numPr>
-          <w:ilvl w:val="0"/>
-          <w:numId w:val="6"/>
-        </w:numPr>
-      </w:pPr>
-      <w:r>
         <w:t xml:space="preserve">Gestión de promotores de ensayos. </w:t>
       </w:r>
     </w:p>
@@ -7816,10 +7670,7 @@
         <w:pStyle w:val="Ttulo2"/>
       </w:pPr>
       <w:r>
-        <w:t xml:space="preserve">4.2 </w:t>
-      </w:r>
-      <w:r>
-        <w:t>Modelos de procesos de negocio a implantar</w:t>
+        <w:t>4.2 Modelos de procesos de negocio a implantar</w:t>
       </w:r>
     </w:p>
     <w:p>
@@ -7830,19 +7681,13 @@
         <w:t>cual</w:t>
       </w:r>
       <w:r>
-        <w:t xml:space="preserve"> se encuentra un segundo proceso de negocio, "Tratar pac</w:t>
-      </w:r>
-      <w:r>
-        <w:t xml:space="preserve">iente", que hemos considerado oportuno aislar debido a que corresponde a un tratamiento anterior, del </w:t>
+        <w:t xml:space="preserve"> se encuentra un segundo proceso de negocio, "Tratar paciente", que hemos considerado oportuno aislar debido a que corresponde a un tratamiento anterior, del </w:t>
       </w:r>
       <w:r>
         <w:t>cual</w:t>
       </w:r>
       <w:r>
-        <w:t xml:space="preserve"> dependerá que dicho ensayo clínico se lleve a cabo de una manera u otra. En este caso la única diferencia con los modelos actuales es que se añade un</w:t>
-      </w:r>
-      <w:r>
-        <w:t>a capa extra de gestión de citas así como de registros que eran imposibles en los modelos actuales.</w:t>
+        <w:t xml:space="preserve"> dependerá que dicho ensayo clínico se lleve a cabo de una manera u otra. En este caso la única diferencia con los modelos actuales es que se añade una capa extra de gestión de citas así como de registros que eran imposibles en los modelos actuales.</w:t>
       </w:r>
     </w:p>
     <w:p>
@@ -7855,10 +7700,7 @@
     </w:p>
     <w:p>
       <w:r>
-        <w:t>En los procesos de negocio a implantar quedan definidos 3 actores participantes, los cuales se describen</w:t>
-      </w:r>
-      <w:r>
-        <w:t xml:space="preserve"> a continuación: </w:t>
+        <w:t xml:space="preserve">En los procesos de negocio a implantar quedan definidos 3 actores participantes, los cuales se describen a continuación: </w:t>
       </w:r>
     </w:p>
     <w:p>
@@ -7898,10 +7740,7 @@
     </w:p>
     <w:p>
       <w:r>
-        <w:t>Descripción Este actor de negocio actual representa a aquellas personas miembros del equipo médico en el Servicio de Hematologí</w:t>
-      </w:r>
-      <w:r>
-        <w:t xml:space="preserve">a del Hospital Universitario Virgen del Rocío. En cada ensayo clínico existe un investigador principal (IP) que es el responsable de todos los aspectos del proyecto en el hospital, y pueden existir uno o varios </w:t>
+        <w:t xml:space="preserve">Descripción Este actor de negocio actual representa a aquellas personas miembros del equipo médico en el Servicio de Hematología del Hospital Universitario Virgen del Rocío. En cada ensayo clínico existe un investigador principal (IP) que es el responsable de todos los aspectos del proyecto en el hospital, y pueden existir uno o varios </w:t>
       </w:r>
       <w:proofErr w:type="spellStart"/>
       <w:r>
@@ -7909,10 +7748,7 @@
       </w:r>
       <w:proofErr w:type="spellEnd"/>
       <w:r>
-        <w:t xml:space="preserve"> que tienen diferentes funci</w:t>
-      </w:r>
-      <w:r>
-        <w:t xml:space="preserve">ones delegadas por el IP y por tanto diferentes cometidos, niveles de responsabilidad y diferentes niveles de autorización al manejo de datos. Comentarios No procede </w:t>
+        <w:t xml:space="preserve"> que tienen diferentes funciones delegadas por el IP y por tanto diferentes cometidos, niveles de responsabilidad y diferentes niveles de autorización al manejo de datos. Comentarios No procede </w:t>
       </w:r>
     </w:p>
     <w:p>
@@ -7935,10 +7771,7 @@
     </w:p>
     <w:p>
       <w:r>
-        <w:t>Dependencias - Gestión de ensayos clínicos de un pac</w:t>
-      </w:r>
-      <w:r>
-        <w:t xml:space="preserve">iente </w:t>
+        <w:t xml:space="preserve">Dependencias - Gestión de ensayos clínicos de un paciente </w:t>
       </w:r>
     </w:p>
     <w:p>
@@ -7983,10 +7816,7 @@
     </w:p>
     <w:p>
       <w:r>
-        <w:t>Descripción Este actor de negocio actual representa a las personas que actúan de intermediarias entre paciente y médico en las etapas previas a la primera consulta, con el objetivo de concertar una cita entre ambos. Comentar</w:t>
-      </w:r>
-      <w:r>
-        <w:t xml:space="preserve">ios No procede </w:t>
+        <w:t xml:space="preserve">Descripción Este actor de negocio actual representa a las personas que actúan de intermediarias entre paciente y médico en las etapas previas a la primera consulta, con el objetivo de concertar una cita entre ambos. Comentarios No procede </w:t>
       </w:r>
     </w:p>
     <w:p>
@@ -8034,58 +7864,36 @@
         <w:t>aparte (</w:t>
       </w:r>
       <w:r>
-        <w:t>002)). Si los resultados de este primer tratamiento son positivos se le sigue aplicando el mismo trata</w:t>
-      </w:r>
-      <w:r>
-        <w:t>miento hasta curarse, pero en caso contrario, sería un denominado paciente candidato a ensayos clínicos. Primero se le hace una valoración para ver si cumple unos criterios que varían según sea la patología, la gravedad de ésta y si ha recibido otros trata</w:t>
-      </w:r>
-      <w:r>
-        <w:t>mientos anteriormente. Si un paciente no cumple estos criterios, se le aplicarían tratamientos paliativos, no curativos, solo con la intención de reducir los síntomas. En el caso de que si cumpliese los criterios, se le explicaría que tratamiento experimen</w:t>
-      </w:r>
-      <w:r>
-        <w:t>tal se le va a aplicar, que beneficios y riesgos conlleva. Si el paciente decide no aplicarse el tratamiento experimental, se le aplicaría uno paliativo, y en el caso de que aceptase aplicarse el tratamiento experimental se le registraría en el ensayo clín</w:t>
-      </w:r>
-      <w:r>
-        <w:t>ico y se crearía un calendario de citas para controles, analíticas y demás durante todo el tratamiento. Una vez hecho esto empezaría el tratamiento según su grupo diagnóstico. Si el paciente res</w:t>
-      </w:r>
+        <w:t xml:space="preserve">002)). Si los resultados de este primer tratamiento son positivos se le sigue aplicando el mismo tratamiento hasta curarse, pero en caso contrario, sería un denominado paciente candidato a ensayos clínicos. Primero se le hace una valoración para ver si cumple unos criterios que varían según sea la patología, la gravedad de ésta y si ha recibido otros tratamientos anteriormente. Si un paciente no cumple estos criterios, se le aplicarían tratamientos paliativos, no curativos, solo con la intención de reducir los síntomas. En el caso de que si cumpliese los criterios, se le explicaría que tratamiento experimental se le va a aplicar, que beneficios y riesgos conlleva. Si el paciente decide no aplicarse el tratamiento experimental, se le aplicaría uno paliativo, y en el caso de que aceptase aplicarse el tratamiento experimental se le registraría en el ensayo clínico y se crearía un calendario de citas para controles, analíticas y demás durante todo el tratamiento. Una vez hecho esto empezaría el tratamiento según su grupo diagnóstico. Si el paciente responde con este tratamiento, se le sigue aplicando hasta su curación. Por lo contrario, si el paciente no responde, se le aplicaría un tratamiento paliativo. </w:t>
+      </w:r>
+    </w:p>
+    <w:p>
+      <w:r>
+        <w:t xml:space="preserve">Importancia Este proceso de negocio es clave para el cliente, siendo el más complejo de gestionar y el principal motivo por el que se desarrolla el sistema software. </w:t>
+      </w:r>
+    </w:p>
+    <w:p>
+      <w:r>
+        <w:t>Actores:</w:t>
+      </w:r>
+    </w:p>
+    <w:p>
+      <w:r>
+        <w:t xml:space="preserve">-Médico (001) </w:t>
+      </w:r>
+    </w:p>
+    <w:p>
+      <w:r>
+        <w:t xml:space="preserve">-Paciente (002) </w:t>
+      </w:r>
+    </w:p>
+    <w:p>
+      <w:r>
+        <w:t xml:space="preserve">Comentarios No procede </w:t>
+      </w:r>
+    </w:p>
+    <w:p>
       <w:bookmarkStart w:id="0" w:name="_GoBack"/>
-      <w:bookmarkEnd w:id="0"/>
-      <w:r>
-        <w:t>ponde con este tratamiento, se le sigue aplicando hasta su cur</w:t>
-      </w:r>
-      <w:r>
-        <w:t xml:space="preserve">ación. Por lo contrario, si el paciente no responde, se le aplicaría un tratamiento paliativo. </w:t>
-      </w:r>
-    </w:p>
-    <w:p>
-      <w:r>
-        <w:t>Importancia Este proceso de negocio es clave para el cliente, siendo el más complejo de gestionar y el principal motivo por el que se desarrolla el sistema soft</w:t>
-      </w:r>
-      <w:r>
-        <w:t xml:space="preserve">ware. </w:t>
-      </w:r>
-    </w:p>
-    <w:p>
-      <w:r>
-        <w:t>Actores:</w:t>
-      </w:r>
-    </w:p>
-    <w:p>
-      <w:r>
-        <w:t xml:space="preserve">-Médico (001) </w:t>
-      </w:r>
-    </w:p>
-    <w:p>
-      <w:r>
-        <w:t xml:space="preserve">-Paciente (002) </w:t>
-      </w:r>
-    </w:p>
-    <w:p>
-      <w:r>
-        <w:t xml:space="preserve">Comentarios No procede </w:t>
-      </w:r>
-    </w:p>
-    <w:p>
       <w:r>
         <w:rPr>
           <w:noProof/>
@@ -8141,10 +7949,7 @@
         <w:t>Figura 3</w:t>
       </w:r>
       <w:r>
-        <w:t>: Proceso de negocio</w:t>
-      </w:r>
-      <w:r>
-        <w:t xml:space="preserve"> a implantar</w:t>
+        <w:t>: Proceso de negocio a implantar</w:t>
       </w:r>
     </w:p>
     <w:p/>
@@ -8163,24 +7968,22 @@
     </w:p>
     <w:p>
       <w:r>
-        <w:t xml:space="preserve">Versión 1(02/11/2015) </w:t>
-      </w:r>
-    </w:p>
-    <w:p>
-      <w:r>
-        <w:t>Descripción El proceso comienza cuando el paciente llama al hospital para pedir cita con su médico. La enfermera recibe la petición de consult</w:t>
-      </w:r>
-      <w:r>
-        <w:t xml:space="preserve">a del paciente y le envía la cita al mismo. El paciente asiste a consulta en el momento citado y es atendido por el médico, el cuál le debe recetar </w:t>
+        <w:t>Versión 1(02/11</w:t>
+      </w:r>
+      <w:bookmarkEnd w:id="0"/>
+      <w:r>
+        <w:t xml:space="preserve">/2015) </w:t>
+      </w:r>
+    </w:p>
+    <w:p>
+      <w:r>
+        <w:t xml:space="preserve">Descripción El proceso comienza cuando el paciente llama al hospital para pedir cita con su médico. La enfermera recibe la petición de consulta del paciente y le envía la cita al mismo. El paciente asiste a consulta en el momento citado y es atendido por el médico, el cuál le debe recetar </w:t>
       </w:r>
       <w:r>
         <w:t>las medicinas correspondientes</w:t>
       </w:r>
       <w:r>
-        <w:t xml:space="preserve"> para llevar a cabo un tratamiento normal. Importancia Este proceso no supone u</w:t>
-      </w:r>
-      <w:r>
-        <w:t xml:space="preserve">na importancia mayor para el cliente, pero le ayuda a agilizar el proceso posterior (001), el </w:t>
+        <w:t xml:space="preserve"> para llevar a cabo un tratamiento normal. Importancia Este proceso no supone una importancia mayor para el cliente, pero le ayuda a agilizar el proceso posterior (001), el </w:t>
       </w:r>
       <w:r>
         <w:t>cual</w:t>
@@ -8225,10 +8028,7 @@
     </w:p>
     <w:p>
       <w:r>
-        <w:t>Lugar de l</w:t>
-      </w:r>
-      <w:r>
-        <w:t xml:space="preserve">a reunión: Laboratorios de hematología del Hospital </w:t>
+        <w:t xml:space="preserve">Lugar de la reunión: Laboratorios de hematología del Hospital </w:t>
       </w:r>
       <w:proofErr w:type="spellStart"/>
       <w:r>
@@ -8251,10 +8051,7 @@
     </w:p>
     <w:p>
       <w:r>
-        <w:t>Carlos Alberto Mata Gil. Equipo de desar</w:t>
-      </w:r>
-      <w:r>
-        <w:t xml:space="preserve">rollo de GECH. </w:t>
+        <w:t xml:space="preserve">Carlos Alberto Mata Gil. Equipo de desarrollo de GECH. </w:t>
       </w:r>
     </w:p>
     <w:p>
@@ -8304,10 +8101,7 @@
     </w:p>
     <w:p>
       <w:r>
-        <w:t>1.- Presentación de los asistente</w:t>
-      </w:r>
-      <w:r>
-        <w:t xml:space="preserve">s. </w:t>
+        <w:t xml:space="preserve">1.- Presentación de los asistentes. </w:t>
       </w:r>
     </w:p>
     <w:p>
@@ -8356,10 +8150,7 @@
     </w:p>
     <w:p>
       <w:r>
-        <w:t xml:space="preserve">Primeramente se presentaron los asistentes a pesar de que Francisco </w:t>
-      </w:r>
-      <w:r>
-        <w:t xml:space="preserve">es el padre de un integrante del grupo y que el año pasado dos de los integrantes del proyecto realizaron el mismo proyecto en la asignatura de IISSI. </w:t>
+        <w:t xml:space="preserve">Primeramente se presentaron los asistentes a pesar de que Francisco es el padre de un integrante del grupo y que el año pasado dos de los integrantes del proyecto realizaron el mismo proyecto en la asignatura de IISSI. </w:t>
       </w:r>
     </w:p>
     <w:p>
@@ -8370,10 +8161,7 @@
         <w:t>habló</w:t>
       </w:r>
       <w:r>
-        <w:t xml:space="preserve"> de lo que se hace en un ensayo clínico para tener una idea general del sistema. </w:t>
-      </w:r>
-      <w:r>
-        <w:t xml:space="preserve">Estos conceptos son de </w:t>
+        <w:t xml:space="preserve"> de lo que se hace en un ensayo clínico para tener una idea general del sistema. Estos conceptos son de </w:t>
       </w:r>
       <w:r>
         <w:t>carácter</w:t>
@@ -8384,16 +8172,7 @@
     </w:p>
     <w:p>
       <w:r>
-        <w:t>Seguidamente se presentó la situación actual en lo que respecta a la gestión de los ensayos. Dichos ensayos se gestionan actualmente medi</w:t>
-      </w:r>
-      <w:r>
-        <w:t>ante una base de datos en Access situada en una carpeta compartida. Esa base de datos solo almacena los pacientes, los ensayos clínicos a los que pertenecen y la evolución de cada paciente. Todo el historial clínico es gestionado con otra base de datos per</w:t>
-      </w:r>
-      <w:r>
-        <w:t>teneciente a la Junta de Andalucía junto con el resto de historiales clínicos de toda Andalucía. El resto de datos necesarios como son los medicamentos para cada paciente, el personal perteneciente al ensayo (investigador principal, responsable de farmacia</w:t>
-      </w:r>
-      <w:r>
-        <w:t xml:space="preserve"> o patrocinador) o las citas de los pacientes no tiene conocimiento de </w:t>
+        <w:t xml:space="preserve">Seguidamente se presentó la situación actual en lo que respecta a la gestión de los ensayos. Dichos ensayos se gestionan actualmente mediante una base de datos en Access situada en una carpeta compartida. Esa base de datos solo almacena los pacientes, los ensayos clínicos a los que pertenecen y la evolución de cada paciente. Todo el historial clínico es gestionado con otra base de datos perteneciente a la Junta de Andalucía junto con el resto de historiales clínicos de toda Andalucía. El resto de datos necesarios como son los medicamentos para cada paciente, el personal perteneciente al ensayo (investigador principal, responsable de farmacia o patrocinador) o las citas de los pacientes no tiene conocimiento de </w:t>
       </w:r>
       <w:proofErr w:type="spellStart"/>
       <w:r>
@@ -8414,10 +8193,7 @@
     </w:p>
     <w:p>
       <w:r>
-        <w:t>Sobre esto nos comentó los problemas como es la no uniformidad en el sistema y la dispersión de t</w:t>
-      </w:r>
-      <w:r>
-        <w:t xml:space="preserve">odos los elementos lo que generan grandes </w:t>
+        <w:t xml:space="preserve">Sobre esto nos comentó los problemas como es la no uniformidad en el sistema y la dispersión de todos los elementos lo que generan grandes </w:t>
       </w:r>
       <w:r>
         <w:t>pérdidas</w:t>
@@ -8435,26 +8211,17 @@
         <w:t>ralentiza</w:t>
       </w:r>
       <w:r>
-        <w:t xml:space="preserve"> mucho la gestión de todos los ensayo</w:t>
-      </w:r>
-      <w:r>
-        <w:t xml:space="preserve">s, el descontrol con el sistema de citas debido a que no se llevan de manera uniforme u otras complicaciones más que encuentra en el día a día sus compañeros de farmacia al tener que buscar la medicación que deben facilitarle a cada paciente. </w:t>
-      </w:r>
-    </w:p>
-    <w:p>
-      <w:r>
-        <w:t>Tras contarn</w:t>
-      </w:r>
-      <w:r>
-        <w:t xml:space="preserve">os su problema le propusimos una solución en la que pudiera estar todo centralizado en un único lugar, que fuera accesible por varios usuarios a la vez y con la privacidad que requiere el tratamiento de estos datos. </w:t>
-      </w:r>
-    </w:p>
-    <w:p>
-      <w:r>
-        <w:t>Como puntos a destacar, los cuales nunc</w:t>
-      </w:r>
-      <w:r>
-        <w:t xml:space="preserve">a </w:t>
+        <w:t xml:space="preserve"> mucho la gestión de todos los ensayos, el descontrol con el sistema de citas debido a que no se llevan de manera uniforme u otras complicaciones más que encuentra en el día a día sus compañeros de farmacia al tener que buscar la medicación que deben facilitarle a cada paciente. </w:t>
+      </w:r>
+    </w:p>
+    <w:p>
+      <w:r>
+        <w:t xml:space="preserve">Tras contarnos su problema le propusimos una solución en la que pudiera estar todo centralizado en un único lugar, que fuera accesible por varios usuarios a la vez y con la privacidad que requiere el tratamiento de estos datos. </w:t>
+      </w:r>
+    </w:p>
+    <w:p>
+      <w:r>
+        <w:t xml:space="preserve">Como puntos a destacar, los cuales nunca </w:t>
       </w:r>
       <w:r>
         <w:t>dejó</w:t>
@@ -8472,10 +8239,7 @@
         <w:t>están</w:t>
       </w:r>
       <w:r>
-        <w:t xml:space="preserve"> en juego vidas no dinero) y que el sistema sea simple (no poseen</w:t>
-      </w:r>
-      <w:r>
-        <w:t xml:space="preserve"> conocimientos </w:t>
+        <w:t xml:space="preserve"> en juego vidas no dinero) y que el sistema sea simple (no poseen conocimientos </w:t>
       </w:r>
       <w:r>
         <w:t>informáticos</w:t>
@@ -8504,10 +8268,7 @@
     <w:p>
       <w:r>
         <w:lastRenderedPageBreak/>
-        <w:t>Como punto pendiente quedó el precisar que aspectos integraría el si</w:t>
-      </w:r>
-      <w:r>
-        <w:t xml:space="preserve">stema debido a la escasa información </w:t>
+        <w:t xml:space="preserve">Como punto pendiente quedó el precisar que aspectos integraría el sistema debido a la escasa información </w:t>
       </w:r>
       <w:proofErr w:type="spellStart"/>
       <w:r>
@@ -8575,68 +8336,33 @@
       </w:pPr>
       <w:r>
         <w:lastRenderedPageBreak/>
-        <w:t>C Glosario de términos y abre</w:t>
-      </w:r>
-      <w:r>
-        <w:t>viaturas</w:t>
-      </w:r>
-    </w:p>
-    <w:p>
-      <w:r>
-        <w:t xml:space="preserve">CRO: </w:t>
-      </w:r>
-      <w:proofErr w:type="spellStart"/>
-      <w:r>
-        <w:t>Clinical</w:t>
-      </w:r>
-      <w:proofErr w:type="spellEnd"/>
-      <w:r>
-        <w:t xml:space="preserve"> </w:t>
-      </w:r>
-      <w:proofErr w:type="spellStart"/>
-      <w:r>
-        <w:t>Research</w:t>
-      </w:r>
-      <w:proofErr w:type="spellEnd"/>
-      <w:r>
-        <w:t xml:space="preserve"> </w:t>
-      </w:r>
-      <w:proofErr w:type="spellStart"/>
-      <w:r>
-        <w:t>Organization</w:t>
-      </w:r>
-      <w:proofErr w:type="spellEnd"/>
-      <w:r>
-        <w:t xml:space="preserve"> </w:t>
-      </w:r>
-    </w:p>
-    <w:p>
-      <w:r>
-        <w:t xml:space="preserve">CRF: </w:t>
-      </w:r>
-      <w:proofErr w:type="spellStart"/>
-      <w:r>
-        <w:t>Clinical</w:t>
-      </w:r>
-      <w:proofErr w:type="spellEnd"/>
-      <w:r>
-        <w:t xml:space="preserve"> </w:t>
-      </w:r>
-      <w:proofErr w:type="spellStart"/>
-      <w:r>
-        <w:t>Research</w:t>
-      </w:r>
-      <w:proofErr w:type="spellEnd"/>
-      <w:r>
-        <w:t xml:space="preserve"> </w:t>
-      </w:r>
-      <w:proofErr w:type="spellStart"/>
-      <w:r>
-        <w:t>Formulary</w:t>
-      </w:r>
-      <w:proofErr w:type="spellEnd"/>
-      <w:r>
-        <w:t xml:space="preserve"> </w:t>
+        <w:t>C Glosario de términos y abreviaturas</w:t>
+      </w:r>
+    </w:p>
+    <w:p>
+      <w:pPr>
+        <w:rPr>
+          <w:lang w:val="en-US"/>
+        </w:rPr>
+      </w:pPr>
+      <w:r>
+        <w:rPr>
+          <w:lang w:val="en-US"/>
+        </w:rPr>
+        <w:t xml:space="preserve">CRO: Clinical Research Organization </w:t>
+      </w:r>
+    </w:p>
+    <w:p>
+      <w:pPr>
+        <w:rPr>
+          <w:lang w:val="en-US"/>
+        </w:rPr>
+      </w:pPr>
+      <w:r>
+        <w:rPr>
+          <w:lang w:val="en-US"/>
+        </w:rPr>
+        <w:t xml:space="preserve">CRF: Clinical Research Formulary </w:t>
       </w:r>
     </w:p>
     <w:p>
@@ -8727,24 +8453,14 @@
     <w:r>
       <w:t>/</w:t>
     </w:r>
-    <w:r>
-      <w:fldChar w:fldCharType="begin"/>
-    </w:r>
-    <w:r>
-      <w:instrText xml:space="preserve"> NUMPAGES   \* MERGEFORMAT </w:instrText>
-    </w:r>
-    <w:r>
-      <w:fldChar w:fldCharType="separate"/>
-    </w:r>
-    <w:r>
-      <w:rPr>
-        <w:noProof/>
-      </w:rPr>
-      <w:t>16</w:t>
-    </w:r>
-    <w:r>
-      <w:fldChar w:fldCharType="end"/>
-    </w:r>
+    <w:fldSimple w:instr=" NUMPAGES   \* MERGEFORMAT ">
+      <w:r>
+        <w:rPr>
+          <w:noProof/>
+        </w:rPr>
+        <w:t>16</w:t>
+      </w:r>
+    </w:fldSimple>
   </w:p>
 </w:ftr>
 </file>
@@ -9163,28 +8879,15 @@
       </w:rPr>
       <w:t>/</w:t>
     </w:r>
-    <w:r>
-      <w:fldChar w:fldCharType="begin"/>
-    </w:r>
-    <w:r>
-      <w:instrText xml:space="preserve"> NUMPAGES   \* MERGEFORMAT </w:instrText>
-    </w:r>
-    <w:r>
-      <w:fldChar w:fldCharType="separate"/>
-    </w:r>
-    <w:r>
-      <w:rPr>
-        <w:noProof/>
-        <w:sz w:val="16"/>
-      </w:rPr>
-      <w:t>16</w:t>
-    </w:r>
-    <w:r>
-      <w:rPr>
-        <w:sz w:val="16"/>
-      </w:rPr>
-      <w:fldChar w:fldCharType="end"/>
-    </w:r>
+    <w:fldSimple w:instr=" NUMPAGES   \* MERGEFORMAT ">
+      <w:r>
+        <w:rPr>
+          <w:noProof/>
+          <w:sz w:val="16"/>
+        </w:rPr>
+        <w:t>16</w:t>
+      </w:r>
+    </w:fldSimple>
   </w:p>
 </w:ftr>
 </file>
@@ -9193,10 +8896,7 @@
 <w:ftr xmlns:wpc="http://schemas.microsoft.com/office/word/2010/wordprocessingCanvas" xmlns:mc="http://schemas.openxmlformats.org/markup-compatibility/2006" xmlns:o="urn:schemas-microsoft-com:office:office" xmlns:r="http://schemas.openxmlformats.org/officeDocument/2006/relationships" xmlns:m="http://schemas.openxmlformats.org/officeDocument/2006/math" xmlns:v="urn:schemas-microsoft-com:vml" xmlns:wp14="http://schemas.microsoft.com/office/word/2010/wordprocessingDrawing" xmlns:wp="http://schemas.openxmlformats.org/drawingml/2006/wordprocessingDrawing" xmlns:w10="urn:schemas-microsoft-com:office:word" xmlns:w="http://schemas.openxmlformats.org/wordprocessingml/2006/main" xmlns:w14="http://schemas.microsoft.com/office/word/2010/wordml" xmlns:w15="http://schemas.microsoft.com/office/word/2012/wordml" xmlns:wpg="http://schemas.microsoft.com/office/word/2010/wordprocessingGroup" xmlns:wpi="http://schemas.microsoft.com/office/word/2010/wordprocessingInk" xmlns:wne="http://schemas.microsoft.com/office/word/2006/wordml" xmlns:wps="http://schemas.microsoft.com/office/word/2010/wordprocessingShape" mc:Ignorable="w14 w15 wp14">
   <w:p>
     <w:r>
-      <w:t>file:///E:/Carpeta%20Compartida/IR/Documento/Documento</w:t>
-    </w:r>
-    <w:r>
-      <w:t>_REM_Default_Spanish_CRS.html</w:t>
+      <w:t>file:///E:/Carpeta%20Compartida/IR/Documento/Documento_REM_Default_Spanish_CRS.html</w:t>
     </w:r>
     <w:r>
       <w:tab/>
@@ -9219,24 +8919,14 @@
     <w:r>
       <w:t>/</w:t>
     </w:r>
-    <w:r>
-      <w:fldChar w:fldCharType="begin"/>
-    </w:r>
-    <w:r>
-      <w:instrText xml:space="preserve"> NUMPAGES   \* MERGEFORMAT </w:instrText>
-    </w:r>
-    <w:r>
-      <w:fldChar w:fldCharType="separate"/>
-    </w:r>
-    <w:r>
-      <w:rPr>
-        <w:noProof/>
-      </w:rPr>
-      <w:t>16</w:t>
-    </w:r>
-    <w:r>
-      <w:fldChar w:fldCharType="end"/>
-    </w:r>
+    <w:fldSimple w:instr=" NUMPAGES   \* MERGEFORMAT ">
+      <w:r>
+        <w:rPr>
+          <w:noProof/>
+        </w:rPr>
+        <w:t>16</w:t>
+      </w:r>
+    </w:fldSimple>
   </w:p>
 </w:ftr>
 </file>
@@ -9292,7 +8982,7 @@
 
 <file path=word/numbering.xml><?xml version="1.0" encoding="utf-8"?>
 <w:numbering xmlns:wpc="http://schemas.microsoft.com/office/word/2010/wordprocessingCanvas" xmlns:mc="http://schemas.openxmlformats.org/markup-compatibility/2006" xmlns:o="urn:schemas-microsoft-com:office:office" xmlns:r="http://schemas.openxmlformats.org/officeDocument/2006/relationships" xmlns:m="http://schemas.openxmlformats.org/officeDocument/2006/math" xmlns:v="urn:schemas-microsoft-com:vml" xmlns:wp14="http://schemas.microsoft.com/office/word/2010/wordprocessingDrawing" xmlns:wp="http://schemas.openxmlformats.org/drawingml/2006/wordprocessingDrawing" xmlns:w10="urn:schemas-microsoft-com:office:word" xmlns:w="http://schemas.openxmlformats.org/wordprocessingml/2006/main" xmlns:w14="http://schemas.microsoft.com/office/word/2010/wordml" xmlns:w15="http://schemas.microsoft.com/office/word/2012/wordml" xmlns:wpg="http://schemas.microsoft.com/office/word/2010/wordprocessingGroup" xmlns:wpi="http://schemas.microsoft.com/office/word/2010/wordprocessingInk" xmlns:wne="http://schemas.microsoft.com/office/word/2006/wordml" xmlns:wps="http://schemas.microsoft.com/office/word/2010/wordprocessingShape" mc:Ignorable="w14 w15 wp14">
-  <w:abstractNum w:abstractNumId="0" w15:restartNumberingAfterBreak="0">
+  <w:abstractNum w:abstractNumId="0">
     <w:nsid w:val="039D50DC"/>
     <w:multiLevelType w:val="hybridMultilevel"/>
     <w:tmpl w:val="A55A1B68"/>
@@ -9504,7 +9194,7 @@
       </w:rPr>
     </w:lvl>
   </w:abstractNum>
-  <w:abstractNum w:abstractNumId="1" w15:restartNumberingAfterBreak="0">
+  <w:abstractNum w:abstractNumId="1">
     <w:nsid w:val="0DA230E1"/>
     <w:multiLevelType w:val="multilevel"/>
     <w:tmpl w:val="B176A428"/>
@@ -9716,7 +9406,7 @@
       </w:rPr>
     </w:lvl>
   </w:abstractNum>
-  <w:abstractNum w:abstractNumId="2" w15:restartNumberingAfterBreak="0">
+  <w:abstractNum w:abstractNumId="2">
     <w:nsid w:val="19E51D3E"/>
     <w:multiLevelType w:val="hybridMultilevel"/>
     <w:tmpl w:val="F64C6D48"/>
@@ -9928,7 +9618,7 @@
       </w:rPr>
     </w:lvl>
   </w:abstractNum>
-  <w:abstractNum w:abstractNumId="3" w15:restartNumberingAfterBreak="0">
+  <w:abstractNum w:abstractNumId="3">
     <w:nsid w:val="210E3F14"/>
     <w:multiLevelType w:val="hybridMultilevel"/>
     <w:tmpl w:val="52920BE6"/>
@@ -10140,7 +9830,7 @@
       </w:rPr>
     </w:lvl>
   </w:abstractNum>
-  <w:abstractNum w:abstractNumId="4" w15:restartNumberingAfterBreak="0">
+  <w:abstractNum w:abstractNumId="4">
     <w:nsid w:val="316241B1"/>
     <w:multiLevelType w:val="hybridMultilevel"/>
     <w:tmpl w:val="E9E0B8D4"/>
@@ -10352,7 +10042,7 @@
       </w:rPr>
     </w:lvl>
   </w:abstractNum>
-  <w:abstractNum w:abstractNumId="5" w15:restartNumberingAfterBreak="0">
+  <w:abstractNum w:abstractNumId="5">
     <w:nsid w:val="38D4525A"/>
     <w:multiLevelType w:val="hybridMultilevel"/>
     <w:tmpl w:val="27DEDFD8"/>
@@ -10564,7 +10254,7 @@
       </w:rPr>
     </w:lvl>
   </w:abstractNum>
-  <w:abstractNum w:abstractNumId="6" w15:restartNumberingAfterBreak="0">
+  <w:abstractNum w:abstractNumId="6">
     <w:nsid w:val="599A2664"/>
     <w:multiLevelType w:val="hybridMultilevel"/>
     <w:tmpl w:val="20C6D1BE"/>
@@ -10776,7 +10466,7 @@
       </w:rPr>
     </w:lvl>
   </w:abstractNum>
-  <w:abstractNum w:abstractNumId="7" w15:restartNumberingAfterBreak="0">
+  <w:abstractNum w:abstractNumId="7">
     <w:nsid w:val="620D57C4"/>
     <w:multiLevelType w:val="hybridMultilevel"/>
     <w:tmpl w:val="8578CE7E"/>
@@ -10988,7 +10678,120 @@
       </w:rPr>
     </w:lvl>
   </w:abstractNum>
-  <w:abstractNum w:abstractNumId="8" w15:restartNumberingAfterBreak="0">
+  <w:abstractNum w:abstractNumId="8">
+    <w:nsid w:val="72073530"/>
+    <w:multiLevelType w:val="hybridMultilevel"/>
+    <w:tmpl w:val="8258F7D0"/>
+    <w:lvl w:ilvl="0" w:tplc="0C0A0001">
+      <w:start w:val="1"/>
+      <w:numFmt w:val="bullet"/>
+      <w:lvlText w:val=""/>
+      <w:lvlJc w:val="left"/>
+      <w:pPr>
+        <w:ind w:left="720" w:hanging="360"/>
+      </w:pPr>
+      <w:rPr>
+        <w:rFonts w:ascii="Symbol" w:hAnsi="Symbol" w:hint="default"/>
+      </w:rPr>
+    </w:lvl>
+    <w:lvl w:ilvl="1" w:tplc="0C0A0003">
+      <w:start w:val="1"/>
+      <w:numFmt w:val="bullet"/>
+      <w:lvlText w:val="o"/>
+      <w:lvlJc w:val="left"/>
+      <w:pPr>
+        <w:ind w:left="1440" w:hanging="360"/>
+      </w:pPr>
+      <w:rPr>
+        <w:rFonts w:ascii="Courier New" w:hAnsi="Courier New" w:cs="Courier New" w:hint="default"/>
+      </w:rPr>
+    </w:lvl>
+    <w:lvl w:ilvl="2" w:tplc="0C0A0005" w:tentative="1">
+      <w:start w:val="1"/>
+      <w:numFmt w:val="bullet"/>
+      <w:lvlText w:val=""/>
+      <w:lvlJc w:val="left"/>
+      <w:pPr>
+        <w:ind w:left="2160" w:hanging="360"/>
+      </w:pPr>
+      <w:rPr>
+        <w:rFonts w:ascii="Wingdings" w:hAnsi="Wingdings" w:hint="default"/>
+      </w:rPr>
+    </w:lvl>
+    <w:lvl w:ilvl="3" w:tplc="0C0A0001" w:tentative="1">
+      <w:start w:val="1"/>
+      <w:numFmt w:val="bullet"/>
+      <w:lvlText w:val=""/>
+      <w:lvlJc w:val="left"/>
+      <w:pPr>
+        <w:ind w:left="2880" w:hanging="360"/>
+      </w:pPr>
+      <w:rPr>
+        <w:rFonts w:ascii="Symbol" w:hAnsi="Symbol" w:hint="default"/>
+      </w:rPr>
+    </w:lvl>
+    <w:lvl w:ilvl="4" w:tplc="0C0A0003" w:tentative="1">
+      <w:start w:val="1"/>
+      <w:numFmt w:val="bullet"/>
+      <w:lvlText w:val="o"/>
+      <w:lvlJc w:val="left"/>
+      <w:pPr>
+        <w:ind w:left="3600" w:hanging="360"/>
+      </w:pPr>
+      <w:rPr>
+        <w:rFonts w:ascii="Courier New" w:hAnsi="Courier New" w:cs="Courier New" w:hint="default"/>
+      </w:rPr>
+    </w:lvl>
+    <w:lvl w:ilvl="5" w:tplc="0C0A0005" w:tentative="1">
+      <w:start w:val="1"/>
+      <w:numFmt w:val="bullet"/>
+      <w:lvlText w:val=""/>
+      <w:lvlJc w:val="left"/>
+      <w:pPr>
+        <w:ind w:left="4320" w:hanging="360"/>
+      </w:pPr>
+      <w:rPr>
+        <w:rFonts w:ascii="Wingdings" w:hAnsi="Wingdings" w:hint="default"/>
+      </w:rPr>
+    </w:lvl>
+    <w:lvl w:ilvl="6" w:tplc="0C0A0001" w:tentative="1">
+      <w:start w:val="1"/>
+      <w:numFmt w:val="bullet"/>
+      <w:lvlText w:val=""/>
+      <w:lvlJc w:val="left"/>
+      <w:pPr>
+        <w:ind w:left="5040" w:hanging="360"/>
+      </w:pPr>
+      <w:rPr>
+        <w:rFonts w:ascii="Symbol" w:hAnsi="Symbol" w:hint="default"/>
+      </w:rPr>
+    </w:lvl>
+    <w:lvl w:ilvl="7" w:tplc="0C0A0003" w:tentative="1">
+      <w:start w:val="1"/>
+      <w:numFmt w:val="bullet"/>
+      <w:lvlText w:val="o"/>
+      <w:lvlJc w:val="left"/>
+      <w:pPr>
+        <w:ind w:left="5760" w:hanging="360"/>
+      </w:pPr>
+      <w:rPr>
+        <w:rFonts w:ascii="Courier New" w:hAnsi="Courier New" w:cs="Courier New" w:hint="default"/>
+      </w:rPr>
+    </w:lvl>
+    <w:lvl w:ilvl="8" w:tplc="0C0A0005" w:tentative="1">
+      <w:start w:val="1"/>
+      <w:numFmt w:val="bullet"/>
+      <w:lvlText w:val=""/>
+      <w:lvlJc w:val="left"/>
+      <w:pPr>
+        <w:ind w:left="6480" w:hanging="360"/>
+      </w:pPr>
+      <w:rPr>
+        <w:rFonts w:ascii="Wingdings" w:hAnsi="Wingdings" w:hint="default"/>
+      </w:rPr>
+    </w:lvl>
+  </w:abstractNum>
+  <w:abstractNum w:abstractNumId="9">
     <w:nsid w:val="7BE66E8A"/>
     <w:multiLevelType w:val="hybridMultilevel"/>
     <w:tmpl w:val="DF2AFC24"/>
@@ -11207,7 +11010,7 @@
     <w:abstractNumId w:val="0"/>
   </w:num>
   <w:num w:numId="3">
-    <w:abstractNumId w:val="8"/>
+    <w:abstractNumId w:val="9"/>
   </w:num>
   <w:num w:numId="4">
     <w:abstractNumId w:val="3"/>
@@ -11226,6 +11029,9 @@
   </w:num>
   <w:num w:numId="9">
     <w:abstractNumId w:val="6"/>
+  </w:num>
+  <w:num w:numId="10">
+    <w:abstractNumId w:val="8"/>
   </w:num>
 </w:numbering>
 </file>
@@ -11688,6 +11494,7 @@
   <w:style w:type="character" w:default="1" w:styleId="Fuentedeprrafopredeter">
     <w:name w:val="Default Paragraph Font"/>
     <w:uiPriority w:val="1"/>
+    <w:semiHidden/>
     <w:unhideWhenUsed/>
   </w:style>
   <w:style w:type="table" w:default="1" w:styleId="Tablanormal">

--- a/Documento a entregar/Proyecto Documento.docx
+++ b/Documento a entregar/Proyecto Documento.docx
@@ -7893,7 +7893,6 @@
       </w:r>
     </w:p>
     <w:p>
-      <w:bookmarkStart w:id="0" w:name="_GoBack"/>
       <w:r>
         <w:rPr>
           <w:noProof/>
@@ -7968,11 +7967,7 @@
     </w:p>
     <w:p>
       <w:r>
-        <w:t>Versión 1(02/11</w:t>
-      </w:r>
-      <w:bookmarkEnd w:id="0"/>
-      <w:r>
-        <w:t xml:space="preserve">/2015) </w:t>
+        <w:t xml:space="preserve">Versión 1(02/11/2015) </w:t>
       </w:r>
     </w:p>
     <w:p>
@@ -8020,10 +8015,23 @@
     <w:p>
       <w:pPr>
         <w:pStyle w:val="Ttulo1"/>
+        <w:numPr>
+          <w:ilvl w:val="0"/>
+          <w:numId w:val="11"/>
+        </w:numPr>
       </w:pPr>
       <w:r>
         <w:lastRenderedPageBreak/>
-        <w:t>A Actas de reuniones</w:t>
+        <w:t>Actas de reuniones</w:t>
+      </w:r>
+    </w:p>
+    <w:p>
+      <w:pPr>
+        <w:pStyle w:val="Ttulo2"/>
+        <w:ind w:left="718"/>
+      </w:pPr>
+      <w:r>
+        <w:t>A.1. Primera reunión</w:t>
       </w:r>
     </w:p>
     <w:p>
@@ -8262,12 +8270,12 @@
     </w:p>
     <w:p>
       <w:r>
+        <w:lastRenderedPageBreak/>
         <w:t xml:space="preserve">Realizar un esquema de lo que integraría el sistema - Puntos pendientes: </w:t>
       </w:r>
     </w:p>
     <w:p>
       <w:r>
-        <w:lastRenderedPageBreak/>
         <w:t xml:space="preserve">Como punto pendiente quedó el precisar que aspectos integraría el sistema debido a la escasa información </w:t>
       </w:r>
       <w:proofErr w:type="spellStart"/>
@@ -8298,7 +8306,300 @@
     </w:p>
     <w:p>
       <w:pPr>
-        <w:pStyle w:val="Ttulo1"/>
+        <w:pStyle w:val="Ttulo2"/>
+      </w:pPr>
+      <w:r>
+        <w:tab/>
+      </w:r>
+      <w:r>
+        <w:tab/>
+      </w:r>
+      <w:r>
+        <w:tab/>
+        <w:t>A.2.    Segunda reunión</w:t>
+      </w:r>
+    </w:p>
+    <w:p/>
+    <w:p>
+      <w:r>
+        <w:t xml:space="preserve">Lugar de la reunión: Laboratorios de hematología del Hospital </w:t>
+      </w:r>
+      <w:proofErr w:type="spellStart"/>
+      <w:r>
+        <w:t>Vírgen</w:t>
+      </w:r>
+      <w:proofErr w:type="spellEnd"/>
+      <w:r>
+        <w:t xml:space="preserve"> del Rocío</w:t>
+      </w:r>
+    </w:p>
+    <w:p>
+      <w:r>
+        <w:t>Fecha: 27/10/2015</w:t>
+      </w:r>
+    </w:p>
+    <w:p>
+      <w:r>
+        <w:t xml:space="preserve">Asistentes: </w:t>
+      </w:r>
+    </w:p>
+    <w:p>
+      <w:r>
+        <w:t xml:space="preserve">    Guillermo Alcalá Gamero. Equipo de desarrollo de GECH.</w:t>
+      </w:r>
+    </w:p>
+    <w:p>
+      <w:r>
+        <w:t xml:space="preserve">    Manuel Francisco López Ruiz. Equipo de desarrollo de GECH.</w:t>
+      </w:r>
+    </w:p>
+    <w:p>
+      <w:r>
+        <w:t xml:space="preserve">    Carlos Alberto Mata Gil. Equipo de desarrollo de GECH.</w:t>
+      </w:r>
+    </w:p>
+    <w:p>
+      <w:r>
+        <w:t xml:space="preserve">    Miguel Rodríguez Caballero. Equipo de desarrollo de GECH.</w:t>
+      </w:r>
+    </w:p>
+    <w:p>
+      <w:r>
+        <w:t xml:space="preserve">    Francisco Javier Rodríguez </w:t>
+      </w:r>
+      <w:proofErr w:type="spellStart"/>
+      <w:r>
+        <w:t>Martorel</w:t>
+      </w:r>
+      <w:proofErr w:type="spellEnd"/>
+      <w:r>
+        <w:t>. Representante de los ensayos clínicos de hematología por parte</w:t>
+      </w:r>
+      <w:r>
+        <w:t xml:space="preserve"> del Hospital Virgen del Rocío.</w:t>
+      </w:r>
+    </w:p>
+    <w:p>
+      <w:r>
+        <w:t xml:space="preserve">  </w:t>
+      </w:r>
+    </w:p>
+    <w:p>
+      <w:r>
+        <w:t>- O</w:t>
+      </w:r>
+      <w:r>
+        <w:t>rden del día:</w:t>
+      </w:r>
+    </w:p>
+    <w:p>
+      <w:r>
+        <w:t xml:space="preserve">    1.- Refutación de las ideas obtenidas en la reunión anterior.</w:t>
+      </w:r>
+    </w:p>
+    <w:p>
+      <w:r>
+        <w:t xml:space="preserve">    2.- Resolución de los puntos pendientes de la reunión anterior.</w:t>
+      </w:r>
+    </w:p>
+    <w:p>
+      <w:r>
+        <w:t xml:space="preserve">    3.- Exposición de los procesos de un ensayo clínico.</w:t>
+      </w:r>
+    </w:p>
+    <w:p>
+      <w:r>
+        <w:t xml:space="preserve">    4.- Herramientas </w:t>
+      </w:r>
+      <w:proofErr w:type="spellStart"/>
+      <w:r>
+        <w:t>tenológicas</w:t>
+      </w:r>
+      <w:proofErr w:type="spellEnd"/>
+      <w:r>
+        <w:t xml:space="preserve"> actuales y disponibilidad de las mismas para el desarrollo del proyecto.</w:t>
+      </w:r>
+    </w:p>
+    <w:p/>
+    <w:p>
+      <w:pPr>
+        <w:pStyle w:val="Prrafodelista"/>
+        <w:numPr>
+          <w:ilvl w:val="0"/>
+          <w:numId w:val="9"/>
+        </w:numPr>
+      </w:pPr>
+      <w:r>
+        <w:t>Objetivos principales (de la reunión):</w:t>
+      </w:r>
+    </w:p>
+    <w:p>
+      <w:r>
+        <w:t xml:space="preserve">    Una visión más profunda de </w:t>
+      </w:r>
+      <w:proofErr w:type="spellStart"/>
+      <w:r>
+        <w:t>como</w:t>
+      </w:r>
+      <w:proofErr w:type="spellEnd"/>
+      <w:r>
+        <w:t xml:space="preserve"> funciona la </w:t>
+      </w:r>
+      <w:proofErr w:type="spellStart"/>
+      <w:r>
+        <w:t>iteracción</w:t>
+      </w:r>
+      <w:proofErr w:type="spellEnd"/>
+      <w:r>
+        <w:t xml:space="preserve"> con el sistema actual.</w:t>
+      </w:r>
+    </w:p>
+    <w:p/>
+    <w:p>
+      <w:pPr>
+        <w:pStyle w:val="Prrafodelista"/>
+        <w:numPr>
+          <w:ilvl w:val="0"/>
+          <w:numId w:val="9"/>
+        </w:numPr>
+      </w:pPr>
+      <w:r>
+        <w:t>Desarrollo de la reunión:</w:t>
+      </w:r>
+    </w:p>
+    <w:p>
+      <w:r>
+        <w:t xml:space="preserve">    Primeramente se </w:t>
+      </w:r>
+      <w:proofErr w:type="spellStart"/>
+      <w:r>
+        <w:t>comentarón</w:t>
+      </w:r>
+      <w:proofErr w:type="spellEnd"/>
+      <w:r>
+        <w:t xml:space="preserve"> las conclusiones obtenidas por el equipo de desarrollo en la reunión anterior y se corrigieron </w:t>
+      </w:r>
+      <w:proofErr w:type="gramStart"/>
+      <w:r>
+        <w:t>algunos</w:t>
+      </w:r>
+      <w:proofErr w:type="gramEnd"/>
+      <w:r>
+        <w:t xml:space="preserve"> conceptos </w:t>
+      </w:r>
+      <w:proofErr w:type="spellStart"/>
+      <w:r>
+        <w:t>erroneos</w:t>
+      </w:r>
+      <w:proofErr w:type="spellEnd"/>
+      <w:r>
+        <w:t xml:space="preserve">. </w:t>
+      </w:r>
+    </w:p>
+    <w:p>
+      <w:r>
+        <w:t xml:space="preserve">    A continuación se resolvieron los puntos pendientes de la reunión anterior, es decir, nos expuso </w:t>
+      </w:r>
+      <w:proofErr w:type="spellStart"/>
+      <w:r>
+        <w:t>como</w:t>
+      </w:r>
+      <w:proofErr w:type="spellEnd"/>
+      <w:r>
+        <w:t xml:space="preserve"> se gestiona la información relativa a los medicamentos, el personal perteneciente al ensayo y las citas de pacientes.</w:t>
+      </w:r>
+    </w:p>
+    <w:p>
+      <w:r>
+        <w:t xml:space="preserve">    Como marca el punto 3 de la reunión nos expuso los procesos de negocio comprendidos en los ensayos clínicos, tanto su creación como la </w:t>
+      </w:r>
+      <w:proofErr w:type="spellStart"/>
+      <w:r>
+        <w:t>iteracción</w:t>
+      </w:r>
+      <w:proofErr w:type="spellEnd"/>
+      <w:r>
+        <w:t xml:space="preserve"> que tienen con el paciente.</w:t>
+      </w:r>
+    </w:p>
+    <w:p>
+      <w:r>
+        <w:t xml:space="preserve">    Nos expuso los puntos fuertes y débiles del entorno actual los cuales están </w:t>
+      </w:r>
+      <w:proofErr w:type="spellStart"/>
+      <w:r>
+        <w:t>integramente</w:t>
+      </w:r>
+      <w:proofErr w:type="spellEnd"/>
+      <w:r>
+        <w:t xml:space="preserve"> ligados a sus tecnologías actuales. Desde un inapropiado hardware donde centralizar todos sus datos hasta un inapropiado software debido a descentralización del mismo. Todo esto conlleva a una enorme ineficiencia de los empleados y una constante inseguridad sobre si se estarán haciendo correctamente las cosas.</w:t>
+      </w:r>
+    </w:p>
+    <w:p/>
+    <w:p>
+      <w:pPr>
+        <w:pStyle w:val="Prrafodelista"/>
+        <w:numPr>
+          <w:ilvl w:val="0"/>
+          <w:numId w:val="9"/>
+        </w:numPr>
+      </w:pPr>
+      <w:r>
+        <w:t xml:space="preserve">Acuerdos y tareas: </w:t>
+      </w:r>
+    </w:p>
+    <w:p>
+      <w:r>
+        <w:t xml:space="preserve">    Realizar una proposición sobre mejora en la gestión de los ensayos clínicos (desde el punto de vista software).</w:t>
+      </w:r>
+    </w:p>
+    <w:p>
+      <w:pPr>
+        <w:pStyle w:val="Prrafodelista"/>
+        <w:numPr>
+          <w:ilvl w:val="0"/>
+          <w:numId w:val="9"/>
+        </w:numPr>
+      </w:pPr>
+      <w:r>
+        <w:t>Puntos pendientes:</w:t>
+      </w:r>
+    </w:p>
+    <w:p>
+      <w:r>
+        <w:t xml:space="preserve">    No quedo ningún punto pendiente.</w:t>
+      </w:r>
+    </w:p>
+    <w:p>
+      <w:pPr>
+        <w:pStyle w:val="Prrafodelista"/>
+        <w:numPr>
+          <w:ilvl w:val="0"/>
+          <w:numId w:val="9"/>
+        </w:numPr>
+      </w:pPr>
+      <w:bookmarkStart w:id="0" w:name="_GoBack"/>
+      <w:bookmarkEnd w:id="0"/>
+      <w:r>
+        <w:t>Próximas reuniones:</w:t>
+      </w:r>
+    </w:p>
+    <w:p>
+      <w:r>
+        <w:t xml:space="preserve">    La próxima reunión se </w:t>
+      </w:r>
+      <w:proofErr w:type="spellStart"/>
+      <w:r>
+        <w:t>concreto</w:t>
+      </w:r>
+      <w:proofErr w:type="spellEnd"/>
+      <w:r>
+        <w:t xml:space="preserve"> una vez se hubiera realizado la revisión del primer entregable.</w:t>
+      </w:r>
+    </w:p>
+    <w:p/>
+    <w:p>
+      <w:pPr>
         <w:sectPr>
           <w:pgSz w:w="12240" w:h="15840"/>
           <w:pgMar w:top="573" w:right="636" w:bottom="564" w:left="660" w:header="315" w:footer="306" w:gutter="0"/>
@@ -8453,14 +8754,27 @@
     <w:r>
       <w:t>/</w:t>
     </w:r>
-    <w:fldSimple w:instr=" NUMPAGES   \* MERGEFORMAT ">
-      <w:r>
-        <w:rPr>
-          <w:noProof/>
-        </w:rPr>
-        <w:t>16</w:t>
-      </w:r>
-    </w:fldSimple>
+    <w:r>
+      <w:fldChar w:fldCharType="begin"/>
+    </w:r>
+    <w:r>
+      <w:instrText xml:space="preserve"> NUMPAGES   \* MERGEFORMAT </w:instrText>
+    </w:r>
+    <w:r>
+      <w:fldChar w:fldCharType="separate"/>
+    </w:r>
+    <w:r>
+      <w:rPr>
+        <w:noProof/>
+      </w:rPr>
+      <w:t>16</w:t>
+    </w:r>
+    <w:r>
+      <w:rPr>
+        <w:noProof/>
+      </w:rPr>
+      <w:fldChar w:fldCharType="end"/>
+    </w:r>
   </w:p>
 </w:ftr>
 </file>
@@ -8865,7 +9179,7 @@
         <w:noProof/>
         <w:sz w:val="16"/>
       </w:rPr>
-      <w:t>12</w:t>
+      <w:t>14</w:t>
     </w:r>
     <w:r>
       <w:rPr>
@@ -8879,15 +9193,29 @@
       </w:rPr>
       <w:t>/</w:t>
     </w:r>
-    <w:fldSimple w:instr=" NUMPAGES   \* MERGEFORMAT ">
-      <w:r>
-        <w:rPr>
-          <w:noProof/>
-          <w:sz w:val="16"/>
-        </w:rPr>
-        <w:t>16</w:t>
-      </w:r>
-    </w:fldSimple>
+    <w:r>
+      <w:fldChar w:fldCharType="begin"/>
+    </w:r>
+    <w:r>
+      <w:instrText xml:space="preserve"> NUMPAGES   \* MERGEFORMAT </w:instrText>
+    </w:r>
+    <w:r>
+      <w:fldChar w:fldCharType="separate"/>
+    </w:r>
+    <w:r>
+      <w:rPr>
+        <w:noProof/>
+        <w:sz w:val="16"/>
+      </w:rPr>
+      <w:t>17</w:t>
+    </w:r>
+    <w:r>
+      <w:rPr>
+        <w:noProof/>
+        <w:sz w:val="16"/>
+      </w:rPr>
+      <w:fldChar w:fldCharType="end"/>
+    </w:r>
   </w:p>
 </w:ftr>
 </file>
@@ -8919,14 +9247,27 @@
     <w:r>
       <w:t>/</w:t>
     </w:r>
-    <w:fldSimple w:instr=" NUMPAGES   \* MERGEFORMAT ">
-      <w:r>
-        <w:rPr>
-          <w:noProof/>
-        </w:rPr>
-        <w:t>16</w:t>
-      </w:r>
-    </w:fldSimple>
+    <w:r>
+      <w:fldChar w:fldCharType="begin"/>
+    </w:r>
+    <w:r>
+      <w:instrText xml:space="preserve"> NUMPAGES   \* MERGEFORMAT </w:instrText>
+    </w:r>
+    <w:r>
+      <w:fldChar w:fldCharType="separate"/>
+    </w:r>
+    <w:r>
+      <w:rPr>
+        <w:noProof/>
+      </w:rPr>
+      <w:t>16</w:t>
+    </w:r>
+    <w:r>
+      <w:rPr>
+        <w:noProof/>
+      </w:rPr>
+      <w:fldChar w:fldCharType="end"/>
+    </w:r>
   </w:p>
 </w:ftr>
 </file>
@@ -10255,6 +10596,95 @@
     </w:lvl>
   </w:abstractNum>
   <w:abstractNum w:abstractNumId="6">
+    <w:nsid w:val="59321C97"/>
+    <w:multiLevelType w:val="hybridMultilevel"/>
+    <w:tmpl w:val="8752C8CC"/>
+    <w:lvl w:ilvl="0" w:tplc="9E1C451A">
+      <w:start w:val="1"/>
+      <w:numFmt w:val="upperLetter"/>
+      <w:lvlText w:val="%1."/>
+      <w:lvlJc w:val="left"/>
+      <w:pPr>
+        <w:ind w:left="345" w:hanging="360"/>
+      </w:pPr>
+      <w:rPr>
+        <w:rFonts w:hint="default"/>
+      </w:rPr>
+    </w:lvl>
+    <w:lvl w:ilvl="1" w:tplc="0C0A0019" w:tentative="1">
+      <w:start w:val="1"/>
+      <w:numFmt w:val="lowerLetter"/>
+      <w:lvlText w:val="%2."/>
+      <w:lvlJc w:val="left"/>
+      <w:pPr>
+        <w:ind w:left="1065" w:hanging="360"/>
+      </w:pPr>
+    </w:lvl>
+    <w:lvl w:ilvl="2" w:tplc="0C0A001B" w:tentative="1">
+      <w:start w:val="1"/>
+      <w:numFmt w:val="lowerRoman"/>
+      <w:lvlText w:val="%3."/>
+      <w:lvlJc w:val="right"/>
+      <w:pPr>
+        <w:ind w:left="1785" w:hanging="180"/>
+      </w:pPr>
+    </w:lvl>
+    <w:lvl w:ilvl="3" w:tplc="0C0A000F" w:tentative="1">
+      <w:start w:val="1"/>
+      <w:numFmt w:val="decimal"/>
+      <w:lvlText w:val="%4."/>
+      <w:lvlJc w:val="left"/>
+      <w:pPr>
+        <w:ind w:left="2505" w:hanging="360"/>
+      </w:pPr>
+    </w:lvl>
+    <w:lvl w:ilvl="4" w:tplc="0C0A0019" w:tentative="1">
+      <w:start w:val="1"/>
+      <w:numFmt w:val="lowerLetter"/>
+      <w:lvlText w:val="%5."/>
+      <w:lvlJc w:val="left"/>
+      <w:pPr>
+        <w:ind w:left="3225" w:hanging="360"/>
+      </w:pPr>
+    </w:lvl>
+    <w:lvl w:ilvl="5" w:tplc="0C0A001B" w:tentative="1">
+      <w:start w:val="1"/>
+      <w:numFmt w:val="lowerRoman"/>
+      <w:lvlText w:val="%6."/>
+      <w:lvlJc w:val="right"/>
+      <w:pPr>
+        <w:ind w:left="3945" w:hanging="180"/>
+      </w:pPr>
+    </w:lvl>
+    <w:lvl w:ilvl="6" w:tplc="0C0A000F" w:tentative="1">
+      <w:start w:val="1"/>
+      <w:numFmt w:val="decimal"/>
+      <w:lvlText w:val="%7."/>
+      <w:lvlJc w:val="left"/>
+      <w:pPr>
+        <w:ind w:left="4665" w:hanging="360"/>
+      </w:pPr>
+    </w:lvl>
+    <w:lvl w:ilvl="7" w:tplc="0C0A0019" w:tentative="1">
+      <w:start w:val="1"/>
+      <w:numFmt w:val="lowerLetter"/>
+      <w:lvlText w:val="%8."/>
+      <w:lvlJc w:val="left"/>
+      <w:pPr>
+        <w:ind w:left="5385" w:hanging="360"/>
+      </w:pPr>
+    </w:lvl>
+    <w:lvl w:ilvl="8" w:tplc="0C0A001B" w:tentative="1">
+      <w:start w:val="1"/>
+      <w:numFmt w:val="lowerRoman"/>
+      <w:lvlText w:val="%9."/>
+      <w:lvlJc w:val="right"/>
+      <w:pPr>
+        <w:ind w:left="6105" w:hanging="180"/>
+      </w:pPr>
+    </w:lvl>
+  </w:abstractNum>
+  <w:abstractNum w:abstractNumId="7">
     <w:nsid w:val="599A2664"/>
     <w:multiLevelType w:val="hybridMultilevel"/>
     <w:tmpl w:val="20C6D1BE"/>
@@ -10466,7 +10896,7 @@
       </w:rPr>
     </w:lvl>
   </w:abstractNum>
-  <w:abstractNum w:abstractNumId="7">
+  <w:abstractNum w:abstractNumId="8">
     <w:nsid w:val="620D57C4"/>
     <w:multiLevelType w:val="hybridMultilevel"/>
     <w:tmpl w:val="8578CE7E"/>
@@ -10678,7 +11108,7 @@
       </w:rPr>
     </w:lvl>
   </w:abstractNum>
-  <w:abstractNum w:abstractNumId="8">
+  <w:abstractNum w:abstractNumId="9">
     <w:nsid w:val="72073530"/>
     <w:multiLevelType w:val="hybridMultilevel"/>
     <w:tmpl w:val="8258F7D0"/>
@@ -10791,7 +11221,7 @@
       </w:rPr>
     </w:lvl>
   </w:abstractNum>
-  <w:abstractNum w:abstractNumId="9">
+  <w:abstractNum w:abstractNumId="10">
     <w:nsid w:val="7BE66E8A"/>
     <w:multiLevelType w:val="hybridMultilevel"/>
     <w:tmpl w:val="DF2AFC24"/>
@@ -11010,13 +11440,13 @@
     <w:abstractNumId w:val="0"/>
   </w:num>
   <w:num w:numId="3">
-    <w:abstractNumId w:val="9"/>
+    <w:abstractNumId w:val="10"/>
   </w:num>
   <w:num w:numId="4">
     <w:abstractNumId w:val="3"/>
   </w:num>
   <w:num w:numId="5">
-    <w:abstractNumId w:val="7"/>
+    <w:abstractNumId w:val="8"/>
   </w:num>
   <w:num w:numId="6">
     <w:abstractNumId w:val="5"/>
@@ -11028,10 +11458,13 @@
     <w:abstractNumId w:val="2"/>
   </w:num>
   <w:num w:numId="9">
-    <w:abstractNumId w:val="6"/>
+    <w:abstractNumId w:val="7"/>
   </w:num>
   <w:num w:numId="10">
-    <w:abstractNumId w:val="8"/>
+    <w:abstractNumId w:val="9"/>
+  </w:num>
+  <w:num w:numId="11">
+    <w:abstractNumId w:val="6"/>
   </w:num>
 </w:numbering>
 </file>

--- a/Documento a entregar/Proyecto Documento.docx
+++ b/Documento a entregar/Proyecto Documento.docx
@@ -680,6 +680,7 @@
       <w:pPr>
         <w:pStyle w:val="Ttulo1"/>
       </w:pPr>
+      <w:bookmarkStart w:id="0" w:name="_GoBack"/>
       <w:r>
         <w:lastRenderedPageBreak/>
         <w:t>1 Introducción</w:t>
@@ -7214,8 +7215,16 @@
       </w:r>
     </w:p>
     <w:p>
+      <w:pPr>
+        <w:tabs>
+          <w:tab w:val="left" w:pos="1710"/>
+        </w:tabs>
+      </w:pPr>
       <w:r>
         <w:t>Actores:</w:t>
+      </w:r>
+      <w:r>
+        <w:tab/>
       </w:r>
     </w:p>
     <w:p>
@@ -8477,15 +8486,7 @@
       </w:r>
       <w:proofErr w:type="spellEnd"/>
       <w:r>
-        <w:t xml:space="preserve"> las conclusiones obtenidas por el equipo de desarrollo en la reunión anterior y se corrigieron </w:t>
-      </w:r>
-      <w:proofErr w:type="gramStart"/>
-      <w:r>
-        <w:t>algunos</w:t>
-      </w:r>
-      <w:proofErr w:type="gramEnd"/>
-      <w:r>
-        <w:t xml:space="preserve"> conceptos </w:t>
+        <w:t xml:space="preserve"> las conclusiones obtenidas por el equipo de desarrollo en la reunión anterior y se corrigieron algunos conceptos </w:t>
       </w:r>
       <w:proofErr w:type="spellStart"/>
       <w:r>
@@ -8578,8 +8579,6 @@
           <w:numId w:val="9"/>
         </w:numPr>
       </w:pPr>
-      <w:bookmarkStart w:id="0" w:name="_GoBack"/>
-      <w:bookmarkEnd w:id="0"/>
       <w:r>
         <w:t>Próximas reuniones:</w:t>
       </w:r>
@@ -8696,6 +8695,7 @@
       <w:r>
         <w:t xml:space="preserve"> (Eventos Adversos Serios)</w:t>
       </w:r>
+      <w:bookmarkEnd w:id="0"/>
     </w:p>
     <w:sectPr>
       <w:pgSz w:w="12240" w:h="15840"/>
@@ -8754,27 +8754,14 @@
     <w:r>
       <w:t>/</w:t>
     </w:r>
-    <w:r>
-      <w:fldChar w:fldCharType="begin"/>
-    </w:r>
-    <w:r>
-      <w:instrText xml:space="preserve"> NUMPAGES   \* MERGEFORMAT </w:instrText>
-    </w:r>
-    <w:r>
-      <w:fldChar w:fldCharType="separate"/>
-    </w:r>
-    <w:r>
-      <w:rPr>
-        <w:noProof/>
-      </w:rPr>
-      <w:t>16</w:t>
-    </w:r>
-    <w:r>
-      <w:rPr>
-        <w:noProof/>
-      </w:rPr>
-      <w:fldChar w:fldCharType="end"/>
-    </w:r>
+    <w:fldSimple w:instr=" NUMPAGES   \* MERGEFORMAT ">
+      <w:r>
+        <w:rPr>
+          <w:noProof/>
+        </w:rPr>
+        <w:t>16</w:t>
+      </w:r>
+    </w:fldSimple>
   </w:p>
 </w:ftr>
 </file>
@@ -9179,7 +9166,7 @@
         <w:noProof/>
         <w:sz w:val="16"/>
       </w:rPr>
-      <w:t>14</w:t>
+      <w:t>5</w:t>
     </w:r>
     <w:r>
       <w:rPr>
@@ -9193,29 +9180,15 @@
       </w:rPr>
       <w:t>/</w:t>
     </w:r>
-    <w:r>
-      <w:fldChar w:fldCharType="begin"/>
-    </w:r>
-    <w:r>
-      <w:instrText xml:space="preserve"> NUMPAGES   \* MERGEFORMAT </w:instrText>
-    </w:r>
-    <w:r>
-      <w:fldChar w:fldCharType="separate"/>
-    </w:r>
-    <w:r>
-      <w:rPr>
-        <w:noProof/>
-        <w:sz w:val="16"/>
-      </w:rPr>
-      <w:t>17</w:t>
-    </w:r>
-    <w:r>
-      <w:rPr>
-        <w:noProof/>
-        <w:sz w:val="16"/>
-      </w:rPr>
-      <w:fldChar w:fldCharType="end"/>
-    </w:r>
+    <w:fldSimple w:instr=" NUMPAGES   \* MERGEFORMAT ">
+      <w:r>
+        <w:rPr>
+          <w:noProof/>
+          <w:sz w:val="16"/>
+        </w:rPr>
+        <w:t>17</w:t>
+      </w:r>
+    </w:fldSimple>
   </w:p>
 </w:ftr>
 </file>
@@ -9247,27 +9220,14 @@
     <w:r>
       <w:t>/</w:t>
     </w:r>
-    <w:r>
-      <w:fldChar w:fldCharType="begin"/>
-    </w:r>
-    <w:r>
-      <w:instrText xml:space="preserve"> NUMPAGES   \* MERGEFORMAT </w:instrText>
-    </w:r>
-    <w:r>
-      <w:fldChar w:fldCharType="separate"/>
-    </w:r>
-    <w:r>
-      <w:rPr>
-        <w:noProof/>
-      </w:rPr>
-      <w:t>16</w:t>
-    </w:r>
-    <w:r>
-      <w:rPr>
-        <w:noProof/>
-      </w:rPr>
-      <w:fldChar w:fldCharType="end"/>
-    </w:r>
+    <w:fldSimple w:instr=" NUMPAGES   \* MERGEFORMAT ">
+      <w:r>
+        <w:rPr>
+          <w:noProof/>
+        </w:rPr>
+        <w:t>16</w:t>
+      </w:r>
+    </w:fldSimple>
   </w:p>
 </w:ftr>
 </file>
